--- a/Dokumentace/Seznam atributů.docx
+++ b/Dokumentace/Seznam atributů.docx
@@ -9,13 +9,672 @@
       <w:r>
         <w:t>Seznam entit a jejich atributů</w:t>
       </w:r>
+    </w:p>
+    <w:p>
+      <w:pPr>
+        <w:pStyle w:val="Odstavecseseznamem"/>
+      </w:pPr>
+    </w:p>
+    <w:p>
+      <w:pPr>
+        <w:pStyle w:val="Odstavecseseznamem"/>
+        <w:numPr>
+          <w:ilvl w:val="0"/>
+          <w:numId w:val="1"/>
+        </w:numPr>
+      </w:pPr>
+      <w:r>
+        <w:t>Příspěvek</w:t>
+      </w:r>
+    </w:p>
+    <w:p>
+      <w:pPr>
+        <w:pStyle w:val="Odstavecseseznamem"/>
+        <w:numPr>
+          <w:ilvl w:val="1"/>
+          <w:numId w:val="1"/>
+        </w:numPr>
+      </w:pPr>
+      <w:r>
+        <w:t>&lt;PK&gt; id</w:t>
+      </w:r>
+      <w:r>
+        <w:t xml:space="preserve"> - integer</w:t>
+      </w:r>
+    </w:p>
+    <w:p>
+      <w:pPr>
+        <w:pStyle w:val="Odstavecseseznamem"/>
+        <w:numPr>
+          <w:ilvl w:val="1"/>
+          <w:numId w:val="1"/>
+        </w:numPr>
+      </w:pPr>
+      <w:r>
+        <w:t>h</w:t>
+      </w:r>
+      <w:r>
+        <w:t>ash</w:t>
+      </w:r>
+      <w:r>
+        <w:t xml:space="preserve"> – string</w:t>
+      </w:r>
+    </w:p>
+    <w:p>
+      <w:pPr>
+        <w:pStyle w:val="Odstavecseseznamem"/>
+        <w:numPr>
+          <w:ilvl w:val="1"/>
+          <w:numId w:val="1"/>
+        </w:numPr>
+      </w:pPr>
+      <w:proofErr w:type="spellStart"/>
+      <w:r>
+        <w:t>n</w:t>
+      </w:r>
+      <w:r>
+        <w:t>azev</w:t>
+      </w:r>
+      <w:proofErr w:type="spellEnd"/>
+      <w:r>
+        <w:t xml:space="preserve"> - </w:t>
+      </w:r>
+      <w:proofErr w:type="spellStart"/>
+      <w:r>
+        <w:t>string</w:t>
+      </w:r>
+      <w:proofErr w:type="spellEnd"/>
+    </w:p>
+    <w:p>
+      <w:pPr>
+        <w:pStyle w:val="Odstavecseseznamem"/>
+        <w:numPr>
+          <w:ilvl w:val="1"/>
+          <w:numId w:val="1"/>
+        </w:numPr>
+      </w:pPr>
+      <w:r>
+        <w:t>t</w:t>
+      </w:r>
+      <w:r>
+        <w:t>ext</w:t>
+      </w:r>
+      <w:r>
+        <w:t xml:space="preserve"> – string </w:t>
+      </w:r>
+    </w:p>
+    <w:p>
+      <w:pPr>
+        <w:pStyle w:val="Odstavecseseznamem"/>
+        <w:numPr>
+          <w:ilvl w:val="1"/>
+          <w:numId w:val="1"/>
+        </w:numPr>
+      </w:pPr>
+      <w:proofErr w:type="gramStart"/>
+      <w:r>
+        <w:t>stav : ManyToOne</w:t>
+      </w:r>
+      <w:proofErr w:type="gramEnd"/>
+    </w:p>
+    <w:p>
+      <w:pPr>
+        <w:pStyle w:val="Odstavecseseznamem"/>
+        <w:numPr>
+          <w:ilvl w:val="1"/>
+          <w:numId w:val="1"/>
+        </w:numPr>
+      </w:pPr>
+      <w:r>
+        <w:t>casopis ManyToOne</w:t>
+      </w:r>
+    </w:p>
+    <w:p>
+      <w:pPr>
+        <w:pStyle w:val="Odstavecseseznamem"/>
+        <w:numPr>
+          <w:ilvl w:val="1"/>
+          <w:numId w:val="1"/>
+        </w:numPr>
+      </w:pPr>
+      <w:r>
+        <w:t>tema :  ManyToOne</w:t>
+      </w:r>
+    </w:p>
+    <w:p>
+      <w:pPr>
+        <w:pStyle w:val="Odstavecseseznamem"/>
+        <w:numPr>
+          <w:ilvl w:val="1"/>
+          <w:numId w:val="1"/>
+        </w:numPr>
+      </w:pPr>
+      <w:r>
+        <w:t>prispevatel :  ManyToOne</w:t>
+      </w:r>
+    </w:p>
+    <w:p>
+      <w:pPr>
+        <w:pStyle w:val="Odstavecseseznamem"/>
+        <w:numPr>
+          <w:ilvl w:val="1"/>
+          <w:numId w:val="1"/>
+        </w:numPr>
+      </w:pPr>
+      <w:proofErr w:type="spellStart"/>
+      <w:r>
+        <w:t>datumVytvoreni</w:t>
+      </w:r>
+      <w:proofErr w:type="spellEnd"/>
+      <w:r>
+        <w:t xml:space="preserve"> - </w:t>
+      </w:r>
+      <w:proofErr w:type="spellStart"/>
+      <w:r>
+        <w:t>datetime</w:t>
+      </w:r>
+      <w:proofErr w:type="spellEnd"/>
+    </w:p>
+    <w:p>
+      <w:pPr>
+        <w:pStyle w:val="Odstavecseseznamem"/>
+        <w:numPr>
+          <w:ilvl w:val="0"/>
+          <w:numId w:val="1"/>
+        </w:numPr>
+      </w:pPr>
+      <w:r>
+        <w:t>Přispěvatel</w:t>
+      </w:r>
+    </w:p>
+    <w:p>
+      <w:pPr>
+        <w:pStyle w:val="Odstavecseseznamem"/>
+        <w:numPr>
+          <w:ilvl w:val="1"/>
+          <w:numId w:val="1"/>
+        </w:numPr>
+      </w:pPr>
+      <w:r>
+        <w:t>&lt;PK&gt; id</w:t>
+      </w:r>
+      <w:r>
+        <w:t xml:space="preserve"> - integer</w:t>
+      </w:r>
+    </w:p>
+    <w:p>
+      <w:pPr>
+        <w:pStyle w:val="Odstavecseseznamem"/>
+        <w:numPr>
+          <w:ilvl w:val="1"/>
+          <w:numId w:val="1"/>
+        </w:numPr>
+      </w:pPr>
+      <w:r>
+        <w:t>e</w:t>
+      </w:r>
+      <w:r>
+        <w:t>mail</w:t>
+      </w:r>
+      <w:r>
+        <w:t xml:space="preserve"> - string</w:t>
+      </w:r>
+    </w:p>
+    <w:p>
+      <w:pPr>
+        <w:pStyle w:val="Odstavecseseznamem"/>
+        <w:numPr>
+          <w:ilvl w:val="0"/>
+          <w:numId w:val="1"/>
+        </w:numPr>
+      </w:pPr>
+      <w:r>
+        <w:t>Uživatel</w:t>
+      </w:r>
+    </w:p>
+    <w:p>
+      <w:pPr>
+        <w:pStyle w:val="Odstavecseseznamem"/>
+        <w:numPr>
+          <w:ilvl w:val="1"/>
+          <w:numId w:val="1"/>
+        </w:numPr>
+      </w:pPr>
+      <w:r>
+        <w:t xml:space="preserve">&lt;PK&gt; </w:t>
+      </w:r>
+      <w:r>
+        <w:t>id</w:t>
+      </w:r>
+      <w:r>
+        <w:t xml:space="preserve"> - integer</w:t>
+      </w:r>
+    </w:p>
+    <w:p>
+      <w:pPr>
+        <w:pStyle w:val="Odstavecseseznamem"/>
+        <w:numPr>
+          <w:ilvl w:val="1"/>
+          <w:numId w:val="1"/>
+        </w:numPr>
+      </w:pPr>
+      <w:r>
+        <w:t>u</w:t>
+      </w:r>
+      <w:r>
+        <w:t>sername</w:t>
+      </w:r>
+      <w:r>
+        <w:t xml:space="preserve"> </w:t>
+      </w:r>
+      <w:r>
+        <w:t xml:space="preserve">- </w:t>
+      </w:r>
+      <w:proofErr w:type="spellStart"/>
+      <w:r>
+        <w:t>string</w:t>
+      </w:r>
+      <w:proofErr w:type="spellEnd"/>
+    </w:p>
+    <w:p>
+      <w:pPr>
+        <w:pStyle w:val="Odstavecseseznamem"/>
+        <w:numPr>
+          <w:ilvl w:val="1"/>
+          <w:numId w:val="1"/>
+        </w:numPr>
+      </w:pPr>
+      <w:proofErr w:type="spellStart"/>
+      <w:r>
+        <w:t>jmeno</w:t>
+      </w:r>
+      <w:proofErr w:type="spellEnd"/>
+      <w:r>
+        <w:t xml:space="preserve"> - </w:t>
+      </w:r>
+      <w:proofErr w:type="spellStart"/>
+      <w:r>
+        <w:t>string</w:t>
+      </w:r>
+      <w:proofErr w:type="spellEnd"/>
+    </w:p>
+    <w:p>
+      <w:pPr>
+        <w:pStyle w:val="Odstavecseseznamem"/>
+        <w:numPr>
+          <w:ilvl w:val="1"/>
+          <w:numId w:val="1"/>
+        </w:numPr>
+      </w:pPr>
+      <w:proofErr w:type="spellStart"/>
+      <w:r>
+        <w:t>prijmeni</w:t>
+      </w:r>
+      <w:proofErr w:type="spellEnd"/>
+      <w:r>
+        <w:t xml:space="preserve"> - </w:t>
+      </w:r>
+      <w:proofErr w:type="spellStart"/>
+      <w:r>
+        <w:t>string</w:t>
+      </w:r>
+      <w:proofErr w:type="spellEnd"/>
+    </w:p>
+    <w:p>
+      <w:pPr>
+        <w:pStyle w:val="Odstavecseseznamem"/>
+        <w:numPr>
+          <w:ilvl w:val="1"/>
+          <w:numId w:val="1"/>
+        </w:numPr>
+      </w:pPr>
+      <w:proofErr w:type="spellStart"/>
+      <w:r>
+        <w:t>password</w:t>
+      </w:r>
+      <w:proofErr w:type="spellEnd"/>
+      <w:r>
+        <w:t xml:space="preserve"> - </w:t>
+      </w:r>
+      <w:proofErr w:type="spellStart"/>
+      <w:r>
+        <w:t>string</w:t>
+      </w:r>
+      <w:proofErr w:type="spellEnd"/>
+    </w:p>
+    <w:p>
+      <w:pPr>
+        <w:pStyle w:val="Odstavecseseznamem"/>
+        <w:numPr>
+          <w:ilvl w:val="1"/>
+          <w:numId w:val="1"/>
+        </w:numPr>
+      </w:pPr>
+      <w:proofErr w:type="gramStart"/>
+      <w:r>
+        <w:t>role : ManyToMany</w:t>
+      </w:r>
+      <w:proofErr w:type="gramEnd"/>
+      <w:r>
+        <w:tab/>
+      </w:r>
+      <w:r>
+        <w:tab/>
+        <w:t>// Zatím nedělat</w:t>
+      </w:r>
+    </w:p>
+    <w:p>
+      <w:pPr>
+        <w:pStyle w:val="Odstavecseseznamem"/>
+        <w:numPr>
+          <w:ilvl w:val="0"/>
+          <w:numId w:val="1"/>
+        </w:numPr>
+      </w:pPr>
+      <w:r>
+        <w:t>Recenze</w:t>
+      </w:r>
+    </w:p>
+    <w:p>
+      <w:pPr>
+        <w:pStyle w:val="Odstavecseseznamem"/>
+        <w:numPr>
+          <w:ilvl w:val="1"/>
+          <w:numId w:val="1"/>
+        </w:numPr>
+      </w:pPr>
+      <w:r>
+        <w:t>&lt;PK&gt; id</w:t>
+      </w:r>
+      <w:r>
+        <w:t xml:space="preserve"> - integer</w:t>
+      </w:r>
+    </w:p>
+    <w:p>
+      <w:pPr>
+        <w:pStyle w:val="Odstavecseseznamem"/>
+        <w:numPr>
+          <w:ilvl w:val="1"/>
+          <w:numId w:val="1"/>
+        </w:numPr>
+      </w:pPr>
+      <w:r>
+        <w:t>odbornost</w:t>
+      </w:r>
+      <w:r>
+        <w:t xml:space="preserve"> - integer</w:t>
+      </w:r>
+    </w:p>
+    <w:p>
+      <w:pPr>
+        <w:pStyle w:val="Odstavecseseznamem"/>
+        <w:numPr>
+          <w:ilvl w:val="1"/>
+          <w:numId w:val="1"/>
+        </w:numPr>
+      </w:pPr>
+      <w:proofErr w:type="spellStart"/>
+      <w:r>
+        <w:t>zajimavost</w:t>
+      </w:r>
+      <w:proofErr w:type="spellEnd"/>
+      <w:r>
+        <w:t xml:space="preserve"> - </w:t>
+      </w:r>
+      <w:proofErr w:type="spellStart"/>
+      <w:r>
+        <w:t>integer</w:t>
+      </w:r>
+      <w:proofErr w:type="spellEnd"/>
+    </w:p>
+    <w:p>
+      <w:pPr>
+        <w:pStyle w:val="Odstavecseseznamem"/>
+        <w:numPr>
+          <w:ilvl w:val="1"/>
+          <w:numId w:val="1"/>
+        </w:numPr>
+      </w:pPr>
+      <w:proofErr w:type="spellStart"/>
+      <w:r>
+        <w:t>aktualnost</w:t>
+      </w:r>
+      <w:proofErr w:type="spellEnd"/>
+      <w:r>
+        <w:t xml:space="preserve"> - </w:t>
+      </w:r>
+      <w:proofErr w:type="spellStart"/>
+      <w:r>
+        <w:t>integer</w:t>
+      </w:r>
+      <w:proofErr w:type="spellEnd"/>
+    </w:p>
+    <w:p>
+      <w:pPr>
+        <w:pStyle w:val="Odstavecseseznamem"/>
+        <w:numPr>
+          <w:ilvl w:val="1"/>
+          <w:numId w:val="1"/>
+        </w:numPr>
+      </w:pPr>
+      <w:r>
+        <w:t>t</w:t>
+      </w:r>
+      <w:r>
+        <w:t>ext</w:t>
+      </w:r>
+      <w:r>
+        <w:t xml:space="preserve"> - string</w:t>
+      </w:r>
+    </w:p>
+    <w:p>
+      <w:pPr>
+        <w:pStyle w:val="Odstavecseseznamem"/>
+        <w:numPr>
+          <w:ilvl w:val="1"/>
+          <w:numId w:val="1"/>
+        </w:numPr>
+      </w:pPr>
+      <w:proofErr w:type="spellStart"/>
+      <w:r>
+        <w:t>prispevek</w:t>
+      </w:r>
+      <w:proofErr w:type="spellEnd"/>
+      <w:r>
+        <w:t xml:space="preserve"> :  </w:t>
+      </w:r>
+      <w:proofErr w:type="spellStart"/>
+      <w:r>
+        <w:t>ManyToOne</w:t>
+      </w:r>
+      <w:proofErr w:type="spellEnd"/>
+    </w:p>
+    <w:p>
+      <w:pPr>
+        <w:pStyle w:val="Odstavecseseznamem"/>
+        <w:numPr>
+          <w:ilvl w:val="1"/>
+          <w:numId w:val="1"/>
+        </w:numPr>
+      </w:pPr>
+      <w:proofErr w:type="spellStart"/>
+      <w:r>
+        <w:t>uzivatel</w:t>
+      </w:r>
+      <w:proofErr w:type="spellEnd"/>
+      <w:r>
+        <w:t xml:space="preserve"> : </w:t>
+      </w:r>
+      <w:proofErr w:type="spellStart"/>
+      <w:r>
+        <w:t>ManyToOne</w:t>
+      </w:r>
+      <w:proofErr w:type="spellEnd"/>
+    </w:p>
+    <w:p>
+      <w:pPr>
+        <w:pStyle w:val="Odstavecseseznamem"/>
+        <w:numPr>
+          <w:ilvl w:val="0"/>
+          <w:numId w:val="1"/>
+        </w:numPr>
+      </w:pPr>
+      <w:r>
+        <w:t>Časopis</w:t>
+      </w:r>
+    </w:p>
+    <w:p>
+      <w:pPr>
+        <w:pStyle w:val="Odstavecseseznamem"/>
+        <w:numPr>
+          <w:ilvl w:val="1"/>
+          <w:numId w:val="1"/>
+        </w:numPr>
+      </w:pPr>
+      <w:r>
+        <w:t xml:space="preserve">&lt;PK&gt; </w:t>
+      </w:r>
+      <w:r>
+        <w:t>id</w:t>
+      </w:r>
+      <w:r>
+        <w:t xml:space="preserve"> - integer</w:t>
+      </w:r>
+    </w:p>
+    <w:p>
+      <w:pPr>
+        <w:pStyle w:val="Odstavecseseznamem"/>
+        <w:numPr>
+          <w:ilvl w:val="1"/>
+          <w:numId w:val="1"/>
+        </w:numPr>
+      </w:pPr>
+      <w:r>
+        <w:t>rok</w:t>
+      </w:r>
+      <w:r>
+        <w:t xml:space="preserve"> - </w:t>
+      </w:r>
+      <w:r>
+        <w:t>date</w:t>
+      </w:r>
       <w:bookmarkStart w:id="0" w:name="_GoBack"/>
       <w:bookmarkEnd w:id="0"/>
     </w:p>
     <w:p>
       <w:pPr>
         <w:pStyle w:val="Odstavecseseznamem"/>
-      </w:pPr>
+        <w:numPr>
+          <w:ilvl w:val="1"/>
+          <w:numId w:val="1"/>
+        </w:numPr>
+      </w:pPr>
+      <w:proofErr w:type="spellStart"/>
+      <w:r>
+        <w:t>cislo</w:t>
+      </w:r>
+      <w:proofErr w:type="spellEnd"/>
+      <w:r>
+        <w:t xml:space="preserve"> - </w:t>
+      </w:r>
+      <w:proofErr w:type="spellStart"/>
+      <w:r>
+        <w:t>integer</w:t>
+      </w:r>
+      <w:proofErr w:type="spellEnd"/>
+    </w:p>
+    <w:p>
+      <w:pPr>
+        <w:pStyle w:val="Odstavecseseznamem"/>
+        <w:numPr>
+          <w:ilvl w:val="1"/>
+          <w:numId w:val="1"/>
+        </w:numPr>
+      </w:pPr>
+      <w:proofErr w:type="gramStart"/>
+      <w:r>
+        <w:t>autor</w:t>
+      </w:r>
+      <w:r>
+        <w:t xml:space="preserve"> : ManyToOne</w:t>
+      </w:r>
+      <w:proofErr w:type="gramEnd"/>
+    </w:p>
+    <w:p>
+      <w:pPr>
+        <w:pStyle w:val="Odstavecseseznamem"/>
+        <w:numPr>
+          <w:ilvl w:val="1"/>
+          <w:numId w:val="1"/>
+        </w:numPr>
+      </w:pPr>
+      <w:proofErr w:type="gramStart"/>
+      <w:r>
+        <w:t>stav : ManyToOne</w:t>
+      </w:r>
+      <w:proofErr w:type="gramEnd"/>
+    </w:p>
+    <w:p>
+      <w:pPr>
+        <w:pStyle w:val="Odstavecseseznamem"/>
+        <w:numPr>
+          <w:ilvl w:val="1"/>
+          <w:numId w:val="1"/>
+        </w:numPr>
+      </w:pPr>
+      <w:proofErr w:type="spellStart"/>
+      <w:r>
+        <w:t>datumVytvoreni</w:t>
+      </w:r>
+      <w:proofErr w:type="spellEnd"/>
+      <w:r>
+        <w:t xml:space="preserve"> - </w:t>
+      </w:r>
+      <w:proofErr w:type="spellStart"/>
+      <w:r>
+        <w:t>datetime</w:t>
+      </w:r>
+      <w:proofErr w:type="spellEnd"/>
+    </w:p>
+    <w:p>
+      <w:pPr>
+        <w:pStyle w:val="Odstavecseseznamem"/>
+        <w:numPr>
+          <w:ilvl w:val="1"/>
+          <w:numId w:val="1"/>
+        </w:numPr>
+      </w:pPr>
+      <w:proofErr w:type="spellStart"/>
+      <w:r>
+        <w:t>path</w:t>
+      </w:r>
+      <w:proofErr w:type="spellEnd"/>
+      <w:r>
+        <w:t xml:space="preserve"> : </w:t>
+      </w:r>
+      <w:proofErr w:type="spellStart"/>
+      <w:r>
+        <w:t>nullable</w:t>
+      </w:r>
+      <w:proofErr w:type="spellEnd"/>
+      <w:r>
+        <w:tab/>
+      </w:r>
+      <w:r>
+        <w:tab/>
+      </w:r>
+      <w:r>
+        <w:tab/>
+        <w:t>// Cesta k </w:t>
+      </w:r>
+      <w:proofErr w:type="spellStart"/>
+      <w:r>
+        <w:t>pdf</w:t>
+      </w:r>
+      <w:proofErr w:type="spellEnd"/>
+      <w:r>
+        <w:t xml:space="preserve"> souboru na disku</w:t>
+      </w:r>
     </w:p>
     <w:p>
       <w:pPr>
@@ -26,7 +685,7 @@
         </w:numPr>
       </w:pPr>
       <w:r>
-        <w:t>Příspěvek</w:t>
+        <w:t>Stav</w:t>
       </w:r>
     </w:p>
     <w:p>
@@ -41,22 +700,48 @@
         <w:t>&lt;PK&gt;</w:t>
       </w:r>
       <w:r>
-        <w:t xml:space="preserve"> ID</w:t>
-      </w:r>
-    </w:p>
-    <w:p>
-      <w:pPr>
-        <w:pStyle w:val="Odstavecseseznamem"/>
-        <w:numPr>
-          <w:ilvl w:val="1"/>
-          <w:numId w:val="1"/>
-        </w:numPr>
-      </w:pPr>
-      <w:proofErr w:type="spellStart"/>
-      <w:r>
-        <w:t>Nazev</w:t>
-      </w:r>
-      <w:proofErr w:type="spellEnd"/>
+        <w:t xml:space="preserve"> id</w:t>
+      </w:r>
+      <w:r>
+        <w:t xml:space="preserve"> - integer</w:t>
+      </w:r>
+    </w:p>
+    <w:p>
+      <w:pPr>
+        <w:pStyle w:val="Odstavecseseznamem"/>
+        <w:numPr>
+          <w:ilvl w:val="1"/>
+          <w:numId w:val="1"/>
+        </w:numPr>
+      </w:pPr>
+      <w:proofErr w:type="spellStart"/>
+      <w:r>
+        <w:t>n</w:t>
+      </w:r>
+      <w:r>
+        <w:t>azev</w:t>
+      </w:r>
+      <w:proofErr w:type="spellEnd"/>
+      <w:r>
+        <w:t xml:space="preserve"> - </w:t>
+      </w:r>
+      <w:proofErr w:type="spellStart"/>
+      <w:r>
+        <w:t>string</w:t>
+      </w:r>
+      <w:proofErr w:type="spellEnd"/>
+    </w:p>
+    <w:p>
+      <w:pPr>
+        <w:pStyle w:val="Odstavecseseznamem"/>
+        <w:numPr>
+          <w:ilvl w:val="0"/>
+          <w:numId w:val="1"/>
+        </w:numPr>
+      </w:pPr>
+      <w:r>
+        <w:t xml:space="preserve">Role </w:t>
+      </w:r>
       <w:r>
         <w:tab/>
       </w:r>
@@ -65,293 +750,85 @@
       </w:r>
       <w:r>
         <w:tab/>
-        <w:t>//</w:t>
-      </w:r>
-      <w:proofErr w:type="spellStart"/>
-      <w:r>
-        <w:t>hash</w:t>
-      </w:r>
-      <w:proofErr w:type="spellEnd"/>
-      <w:r>
-        <w:t xml:space="preserve"> příspěvku</w:t>
-      </w:r>
-    </w:p>
-    <w:p>
-      <w:pPr>
-        <w:pStyle w:val="Odstavecseseznamem"/>
-        <w:numPr>
-          <w:ilvl w:val="1"/>
-          <w:numId w:val="1"/>
-        </w:numPr>
-      </w:pPr>
-      <w:r>
-        <w:t>Text</w:t>
-      </w:r>
-    </w:p>
-    <w:p>
-      <w:pPr>
-        <w:pStyle w:val="Odstavecseseznamem"/>
-        <w:numPr>
-          <w:ilvl w:val="0"/>
-          <w:numId w:val="1"/>
-        </w:numPr>
-      </w:pPr>
-      <w:r>
-        <w:t>Přispěvatel</w:t>
-      </w:r>
-    </w:p>
-    <w:p>
-      <w:pPr>
-        <w:pStyle w:val="Odstavecseseznamem"/>
-        <w:numPr>
-          <w:ilvl w:val="1"/>
-          <w:numId w:val="1"/>
-        </w:numPr>
-      </w:pPr>
-      <w:r>
-        <w:t>&lt;PK&gt;</w:t>
-      </w:r>
-      <w:r>
-        <w:t xml:space="preserve"> Email</w:t>
-      </w:r>
-    </w:p>
-    <w:p>
-      <w:pPr>
-        <w:pStyle w:val="Odstavecseseznamem"/>
-        <w:numPr>
-          <w:ilvl w:val="0"/>
-          <w:numId w:val="1"/>
-        </w:numPr>
-      </w:pPr>
-      <w:r>
-        <w:t>Uživatel</w:t>
-      </w:r>
-    </w:p>
-    <w:p>
-      <w:pPr>
-        <w:pStyle w:val="Odstavecseseznamem"/>
-        <w:numPr>
-          <w:ilvl w:val="1"/>
-          <w:numId w:val="1"/>
-        </w:numPr>
-      </w:pPr>
-      <w:r>
-        <w:t>&lt;PK&gt;</w:t>
-      </w:r>
+      </w:r>
+      <w:r>
+        <w:tab/>
+      </w:r>
+      <w:r>
+        <w:tab/>
+      </w:r>
+      <w:r>
+        <w:t>// Zatím nedělat</w:t>
+      </w:r>
+    </w:p>
+    <w:p>
+      <w:pPr>
+        <w:pStyle w:val="Odstavecseseznamem"/>
+        <w:numPr>
+          <w:ilvl w:val="1"/>
+          <w:numId w:val="1"/>
+        </w:numPr>
+      </w:pPr>
+      <w:r>
+        <w:t>&lt;PK&gt; id</w:t>
+      </w:r>
+      <w:r>
+        <w:t xml:space="preserve"> - integer</w:t>
+      </w:r>
+    </w:p>
+    <w:p>
+      <w:pPr>
+        <w:pStyle w:val="Odstavecseseznamem"/>
+        <w:numPr>
+          <w:ilvl w:val="1"/>
+          <w:numId w:val="1"/>
+        </w:numPr>
+      </w:pPr>
+      <w:proofErr w:type="spellStart"/>
+      <w:r>
+        <w:t>nazev</w:t>
+      </w:r>
+      <w:proofErr w:type="spellEnd"/>
       <w:r>
         <w:t xml:space="preserve"> </w:t>
       </w:r>
-      <w:proofErr w:type="spellStart"/>
-      <w:r>
-        <w:t>Login</w:t>
-      </w:r>
-      <w:proofErr w:type="spellEnd"/>
-    </w:p>
-    <w:p>
-      <w:pPr>
-        <w:pStyle w:val="Odstavecseseznamem"/>
-        <w:numPr>
-          <w:ilvl w:val="1"/>
-          <w:numId w:val="1"/>
-        </w:numPr>
-      </w:pPr>
-      <w:r>
-        <w:t>Heslo</w:t>
-      </w:r>
-    </w:p>
-    <w:p>
-      <w:pPr>
-        <w:pStyle w:val="Odstavecseseznamem"/>
-        <w:numPr>
-          <w:ilvl w:val="1"/>
-          <w:numId w:val="1"/>
-        </w:numPr>
-      </w:pPr>
-      <w:r>
-        <w:t>Pozice</w:t>
-      </w:r>
-    </w:p>
-    <w:p>
-      <w:pPr>
-        <w:pStyle w:val="Odstavecseseznamem"/>
-        <w:numPr>
-          <w:ilvl w:val="0"/>
-          <w:numId w:val="1"/>
-        </w:numPr>
-      </w:pPr>
-      <w:r>
-        <w:t>Recenze</w:t>
-      </w:r>
-    </w:p>
-    <w:p>
-      <w:pPr>
-        <w:pStyle w:val="Odstavecseseznamem"/>
-        <w:numPr>
-          <w:ilvl w:val="1"/>
-          <w:numId w:val="1"/>
-        </w:numPr>
-      </w:pPr>
-      <w:r>
-        <w:t>&lt;PK&gt;</w:t>
-      </w:r>
-      <w:r>
-        <w:t xml:space="preserve"> ID</w:t>
-      </w:r>
-    </w:p>
-    <w:p>
-      <w:pPr>
-        <w:pStyle w:val="Odstavecseseznamem"/>
-        <w:numPr>
-          <w:ilvl w:val="1"/>
-          <w:numId w:val="1"/>
-        </w:numPr>
-      </w:pPr>
-      <w:r>
-        <w:t>Hodnoceni_1</w:t>
-      </w:r>
-      <w:r>
-        <w:tab/>
-      </w:r>
-      <w:r>
-        <w:tab/>
-        <w:t>//odbornost</w:t>
-      </w:r>
-    </w:p>
-    <w:p>
-      <w:pPr>
-        <w:pStyle w:val="Odstavecseseznamem"/>
-        <w:numPr>
-          <w:ilvl w:val="1"/>
-          <w:numId w:val="1"/>
-        </w:numPr>
-      </w:pPr>
-      <w:r>
-        <w:t>Hodnoceni_</w:t>
-      </w:r>
-      <w:r>
-        <w:t>2</w:t>
-      </w:r>
-      <w:r>
-        <w:tab/>
-      </w:r>
-      <w:r>
-        <w:tab/>
-        <w:t>//zajímavost</w:t>
-      </w:r>
-    </w:p>
-    <w:p>
-      <w:pPr>
-        <w:pStyle w:val="Odstavecseseznamem"/>
-        <w:numPr>
-          <w:ilvl w:val="1"/>
-          <w:numId w:val="1"/>
-        </w:numPr>
-      </w:pPr>
-      <w:r>
-        <w:t>Hodnoceni_</w:t>
-      </w:r>
-      <w:r>
-        <w:t>3</w:t>
-      </w:r>
-      <w:r>
-        <w:tab/>
-      </w:r>
-      <w:r>
-        <w:tab/>
-        <w:t>//aktuálnost</w:t>
-      </w:r>
-    </w:p>
-    <w:p>
-      <w:pPr>
-        <w:pStyle w:val="Odstavecseseznamem"/>
-        <w:numPr>
-          <w:ilvl w:val="1"/>
-          <w:numId w:val="1"/>
-        </w:numPr>
-      </w:pPr>
-      <w:r>
-        <w:t>Text</w:t>
-      </w:r>
-    </w:p>
-    <w:p>
-      <w:pPr>
-        <w:pStyle w:val="Odstavecseseznamem"/>
-        <w:numPr>
-          <w:ilvl w:val="0"/>
-          <w:numId w:val="1"/>
-        </w:numPr>
-      </w:pPr>
-      <w:r>
-        <w:t>Časopis</w:t>
-      </w:r>
-    </w:p>
-    <w:p>
-      <w:pPr>
-        <w:pStyle w:val="Odstavecseseznamem"/>
-        <w:numPr>
-          <w:ilvl w:val="1"/>
-          <w:numId w:val="1"/>
-        </w:numPr>
-      </w:pPr>
-      <w:r>
-        <w:t>&lt;PK&gt;</w:t>
-      </w:r>
-      <w:r>
-        <w:t xml:space="preserve"> ID</w:t>
-      </w:r>
-    </w:p>
-    <w:p>
-      <w:pPr>
-        <w:pStyle w:val="Odstavecseseznamem"/>
-        <w:numPr>
-          <w:ilvl w:val="1"/>
-          <w:numId w:val="1"/>
-        </w:numPr>
-      </w:pPr>
-      <w:r>
-        <w:t>Rok</w:t>
-      </w:r>
-    </w:p>
-    <w:p>
-      <w:pPr>
-        <w:pStyle w:val="Odstavecseseznamem"/>
-        <w:numPr>
-          <w:ilvl w:val="1"/>
-          <w:numId w:val="1"/>
-        </w:numPr>
-      </w:pPr>
-      <w:proofErr w:type="spellStart"/>
-      <w:r>
-        <w:t>Cislo</w:t>
-      </w:r>
-      <w:proofErr w:type="spellEnd"/>
-    </w:p>
-    <w:p>
-      <w:pPr>
-        <w:pStyle w:val="Odstavecseseznamem"/>
-        <w:numPr>
-          <w:ilvl w:val="0"/>
-          <w:numId w:val="1"/>
-        </w:numPr>
-      </w:pPr>
-      <w:r>
-        <w:t>Stav</w:t>
-      </w:r>
-    </w:p>
-    <w:p>
-      <w:pPr>
-        <w:pStyle w:val="Odstavecseseznamem"/>
-        <w:numPr>
-          <w:ilvl w:val="1"/>
-          <w:numId w:val="1"/>
-        </w:numPr>
-      </w:pPr>
-      <w:r>
-        <w:t xml:space="preserve">&lt;PK&gt; </w:t>
-      </w:r>
-      <w:r>
-        <w:t>Stav</w:t>
-      </w:r>
+      <w:r>
+        <w:t xml:space="preserve">- </w:t>
+      </w:r>
+      <w:proofErr w:type="spellStart"/>
+      <w:r>
+        <w:t>string</w:t>
+      </w:r>
+      <w:proofErr w:type="spellEnd"/>
+    </w:p>
+    <w:p>
+      <w:pPr>
+        <w:pStyle w:val="Odstavecseseznamem"/>
+        <w:numPr>
+          <w:ilvl w:val="1"/>
+          <w:numId w:val="1"/>
+        </w:numPr>
+      </w:pPr>
+      <w:r>
+        <w:t>role</w:t>
+      </w:r>
+      <w:r>
+        <w:t xml:space="preserve"> - string</w:t>
+      </w:r>
+    </w:p>
+    <w:p>
+      <w:pPr>
+        <w:pStyle w:val="Odstavecseseznamem"/>
+        <w:numPr>
+          <w:ilvl w:val="1"/>
+          <w:numId w:val="1"/>
+        </w:numPr>
+      </w:pPr>
+      <w:proofErr w:type="gramStart"/>
+      <w:r>
+        <w:t>uživatel : ManyToMany</w:t>
+      </w:r>
+      <w:proofErr w:type="gramEnd"/>
     </w:p>
     <w:sectPr>
       <w:pgSz w:w="11906" w:h="16838"/>

--- a/Dokumentace/Seznam atributů.docx
+++ b/Dokumentace/Seznam atributů.docx
@@ -1,6 +1,6 @@
 
 <file path=word/document.xml><?xml version="1.0" encoding="utf-8"?>
-<w:document xmlns:wpc="http://schemas.microsoft.com/office/word/2010/wordprocessingCanvas" xmlns:mc="http://schemas.openxmlformats.org/markup-compatibility/2006" xmlns:o="urn:schemas-microsoft-com:office:office" xmlns:r="http://schemas.openxmlformats.org/officeDocument/2006/relationships" xmlns:m="http://schemas.openxmlformats.org/officeDocument/2006/math" xmlns:v="urn:schemas-microsoft-com:vml" xmlns:wp14="http://schemas.microsoft.com/office/word/2010/wordprocessingDrawing" xmlns:wp="http://schemas.openxmlformats.org/drawingml/2006/wordprocessingDrawing" xmlns:w10="urn:schemas-microsoft-com:office:word" xmlns:w="http://schemas.openxmlformats.org/wordprocessingml/2006/main" xmlns:w14="http://schemas.microsoft.com/office/word/2010/wordml" xmlns:w15="http://schemas.microsoft.com/office/word/2012/wordml" xmlns:wpg="http://schemas.microsoft.com/office/word/2010/wordprocessingGroup" xmlns:wpi="http://schemas.microsoft.com/office/word/2010/wordprocessingInk" xmlns:wne="http://schemas.microsoft.com/office/word/2006/wordml" xmlns:wps="http://schemas.microsoft.com/office/word/2010/wordprocessingShape" mc:Ignorable="w14 w15 wp14">
+<w:document xmlns:wpc="http://schemas.microsoft.com/office/word/2010/wordprocessingCanvas" xmlns:cx="http://schemas.microsoft.com/office/drawing/2014/chartex" xmlns:cx1="http://schemas.microsoft.com/office/drawing/2015/9/8/chartex" xmlns:cx2="http://schemas.microsoft.com/office/drawing/2015/10/21/chartex" xmlns:cx3="http://schemas.microsoft.com/office/drawing/2016/5/9/chartex" xmlns:cx4="http://schemas.microsoft.com/office/drawing/2016/5/10/chartex" xmlns:cx5="http://schemas.microsoft.com/office/drawing/2016/5/11/chartex" xmlns:cx6="http://schemas.microsoft.com/office/drawing/2016/5/12/chartex" xmlns:cx7="http://schemas.microsoft.com/office/drawing/2016/5/13/chartex" xmlns:cx8="http://schemas.microsoft.com/office/drawing/2016/5/14/chartex" xmlns:mc="http://schemas.openxmlformats.org/markup-compatibility/2006" xmlns:aink="http://schemas.microsoft.com/office/drawing/2016/ink" xmlns:am3d="http://schemas.microsoft.com/office/drawing/2017/model3d" xmlns:o="urn:schemas-microsoft-com:office:office" xmlns:r="http://schemas.openxmlformats.org/officeDocument/2006/relationships" xmlns:m="http://schemas.openxmlformats.org/officeDocument/2006/math" xmlns:v="urn:schemas-microsoft-com:vml" xmlns:wp14="http://schemas.microsoft.com/office/word/2010/wordprocessingDrawing" xmlns:wp="http://schemas.openxmlformats.org/drawingml/2006/wordprocessingDrawing" xmlns:w10="urn:schemas-microsoft-com:office:word" xmlns:w="http://schemas.openxmlformats.org/wordprocessingml/2006/main" xmlns:w14="http://schemas.microsoft.com/office/word/2010/wordml" xmlns:w15="http://schemas.microsoft.com/office/word/2012/wordml" xmlns:w16cid="http://schemas.microsoft.com/office/word/2016/wordml/cid" xmlns:w16se="http://schemas.microsoft.com/office/word/2015/wordml/symex" xmlns:wpg="http://schemas.microsoft.com/office/word/2010/wordprocessingGroup" xmlns:wpi="http://schemas.microsoft.com/office/word/2010/wordprocessingInk" xmlns:wne="http://schemas.microsoft.com/office/word/2006/wordml" xmlns:wps="http://schemas.microsoft.com/office/word/2010/wordprocessingShape" mc:Ignorable="w14 w15 w16se w16cid wp14">
   <w:body>
     <w:p>
       <w:pPr>
@@ -36,39 +36,57 @@
         </w:numPr>
       </w:pPr>
       <w:r>
-        <w:t>&lt;PK&gt; id</w:t>
-      </w:r>
-      <w:r>
-        <w:t xml:space="preserve"> - integer</w:t>
-      </w:r>
-    </w:p>
-    <w:p>
-      <w:pPr>
-        <w:pStyle w:val="Odstavecseseznamem"/>
-        <w:numPr>
-          <w:ilvl w:val="1"/>
-          <w:numId w:val="1"/>
-        </w:numPr>
-      </w:pPr>
+        <w:t xml:space="preserve">&lt;PK&gt; </w:t>
+      </w:r>
+      <w:proofErr w:type="gramStart"/>
+      <w:r>
+        <w:t>id</w:t>
+      </w:r>
+      <w:r>
+        <w:t xml:space="preserve"> - </w:t>
+      </w:r>
+      <w:proofErr w:type="spellStart"/>
+      <w:r>
+        <w:t>integer</w:t>
+      </w:r>
+      <w:proofErr w:type="spellEnd"/>
+      <w:proofErr w:type="gramEnd"/>
+    </w:p>
+    <w:p>
+      <w:pPr>
+        <w:pStyle w:val="Odstavecseseznamem"/>
+        <w:numPr>
+          <w:ilvl w:val="1"/>
+          <w:numId w:val="1"/>
+        </w:numPr>
+      </w:pPr>
+      <w:proofErr w:type="spellStart"/>
       <w:r>
         <w:t>h</w:t>
       </w:r>
       <w:r>
         <w:t>ash</w:t>
       </w:r>
-      <w:r>
-        <w:t xml:space="preserve"> – string</w:t>
-      </w:r>
-    </w:p>
-    <w:p>
-      <w:pPr>
-        <w:pStyle w:val="Odstavecseseznamem"/>
-        <w:numPr>
-          <w:ilvl w:val="1"/>
-          <w:numId w:val="1"/>
-        </w:numPr>
-      </w:pPr>
-      <w:proofErr w:type="spellStart"/>
+      <w:proofErr w:type="spellEnd"/>
+      <w:r>
+        <w:t xml:space="preserve"> – </w:t>
+      </w:r>
+      <w:proofErr w:type="spellStart"/>
+      <w:r>
+        <w:t>string</w:t>
+      </w:r>
+      <w:proofErr w:type="spellEnd"/>
+    </w:p>
+    <w:p>
+      <w:pPr>
+        <w:pStyle w:val="Odstavecseseznamem"/>
+        <w:numPr>
+          <w:ilvl w:val="1"/>
+          <w:numId w:val="1"/>
+        </w:numPr>
+      </w:pPr>
+      <w:proofErr w:type="spellStart"/>
+      <w:proofErr w:type="gramStart"/>
       <w:r>
         <w:t>n</w:t>
       </w:r>
@@ -84,6 +102,7 @@
         <w:t>string</w:t>
       </w:r>
       <w:proofErr w:type="spellEnd"/>
+      <w:proofErr w:type="gramEnd"/>
     </w:p>
     <w:p>
       <w:pPr>
@@ -100,68 +119,125 @@
         <w:t>ext</w:t>
       </w:r>
       <w:r>
-        <w:t xml:space="preserve"> – string </w:t>
-      </w:r>
-    </w:p>
-    <w:p>
-      <w:pPr>
-        <w:pStyle w:val="Odstavecseseznamem"/>
-        <w:numPr>
-          <w:ilvl w:val="1"/>
-          <w:numId w:val="1"/>
-        </w:numPr>
-      </w:pPr>
-      <w:proofErr w:type="gramStart"/>
-      <w:r>
-        <w:t>stav : ManyToOne</w:t>
-      </w:r>
-      <w:proofErr w:type="gramEnd"/>
-    </w:p>
-    <w:p>
-      <w:pPr>
-        <w:pStyle w:val="Odstavecseseznamem"/>
-        <w:numPr>
-          <w:ilvl w:val="1"/>
-          <w:numId w:val="1"/>
-        </w:numPr>
-      </w:pPr>
-      <w:r>
-        <w:t>casopis ManyToOne</w:t>
-      </w:r>
-    </w:p>
-    <w:p>
-      <w:pPr>
-        <w:pStyle w:val="Odstavecseseznamem"/>
-        <w:numPr>
-          <w:ilvl w:val="1"/>
-          <w:numId w:val="1"/>
-        </w:numPr>
-      </w:pPr>
-      <w:r>
-        <w:t>tema :  ManyToOne</w:t>
-      </w:r>
-    </w:p>
-    <w:p>
-      <w:pPr>
-        <w:pStyle w:val="Odstavecseseznamem"/>
-        <w:numPr>
-          <w:ilvl w:val="1"/>
-          <w:numId w:val="1"/>
-        </w:numPr>
-      </w:pPr>
-      <w:r>
-        <w:t>prispevatel :  ManyToOne</w:t>
-      </w:r>
-    </w:p>
-    <w:p>
-      <w:pPr>
-        <w:pStyle w:val="Odstavecseseznamem"/>
-        <w:numPr>
-          <w:ilvl w:val="1"/>
-          <w:numId w:val="1"/>
-        </w:numPr>
-      </w:pPr>
-      <w:proofErr w:type="spellStart"/>
+        <w:t xml:space="preserve"> – </w:t>
+      </w:r>
+      <w:proofErr w:type="spellStart"/>
+      <w:r>
+        <w:t>string</w:t>
+      </w:r>
+      <w:proofErr w:type="spellEnd"/>
+      <w:r>
+        <w:t xml:space="preserve"> </w:t>
+      </w:r>
+    </w:p>
+    <w:p>
+      <w:pPr>
+        <w:pStyle w:val="Odstavecseseznamem"/>
+        <w:numPr>
+          <w:ilvl w:val="1"/>
+          <w:numId w:val="1"/>
+        </w:numPr>
+      </w:pPr>
+      <w:proofErr w:type="gramStart"/>
+      <w:r>
+        <w:t>stav :</w:t>
+      </w:r>
+      <w:proofErr w:type="gramEnd"/>
+      <w:r>
+        <w:t xml:space="preserve"> </w:t>
+      </w:r>
+      <w:proofErr w:type="spellStart"/>
+      <w:r>
+        <w:t>ManyToOne</w:t>
+      </w:r>
+      <w:proofErr w:type="spellEnd"/>
+    </w:p>
+    <w:p>
+      <w:pPr>
+        <w:pStyle w:val="Odstavecseseznamem"/>
+        <w:numPr>
+          <w:ilvl w:val="1"/>
+          <w:numId w:val="1"/>
+        </w:numPr>
+      </w:pPr>
+      <w:proofErr w:type="spellStart"/>
+      <w:r>
+        <w:t>casopis</w:t>
+      </w:r>
+      <w:proofErr w:type="spellEnd"/>
+      <w:r>
+        <w:t xml:space="preserve"> </w:t>
+      </w:r>
+      <w:proofErr w:type="spellStart"/>
+      <w:r>
+        <w:t>ManyToOne</w:t>
+      </w:r>
+      <w:proofErr w:type="spellEnd"/>
+    </w:p>
+    <w:p>
+      <w:pPr>
+        <w:pStyle w:val="Odstavecseseznamem"/>
+        <w:numPr>
+          <w:ilvl w:val="1"/>
+          <w:numId w:val="1"/>
+        </w:numPr>
+      </w:pPr>
+      <w:proofErr w:type="spellStart"/>
+      <w:proofErr w:type="gramStart"/>
+      <w:r>
+        <w:t>tema</w:t>
+      </w:r>
+      <w:proofErr w:type="spellEnd"/>
+      <w:r>
+        <w:t xml:space="preserve"> :</w:t>
+      </w:r>
+      <w:proofErr w:type="gramEnd"/>
+      <w:r>
+        <w:t xml:space="preserve">  </w:t>
+      </w:r>
+      <w:proofErr w:type="spellStart"/>
+      <w:r>
+        <w:t>ManyToOne</w:t>
+      </w:r>
+      <w:proofErr w:type="spellEnd"/>
+    </w:p>
+    <w:p>
+      <w:pPr>
+        <w:pStyle w:val="Odstavecseseznamem"/>
+        <w:numPr>
+          <w:ilvl w:val="1"/>
+          <w:numId w:val="1"/>
+        </w:numPr>
+      </w:pPr>
+      <w:proofErr w:type="spellStart"/>
+      <w:proofErr w:type="gramStart"/>
+      <w:r>
+        <w:t>prispevatel</w:t>
+      </w:r>
+      <w:proofErr w:type="spellEnd"/>
+      <w:r>
+        <w:t xml:space="preserve"> :</w:t>
+      </w:r>
+      <w:proofErr w:type="gramEnd"/>
+      <w:r>
+        <w:t xml:space="preserve">  </w:t>
+      </w:r>
+      <w:proofErr w:type="spellStart"/>
+      <w:r>
+        <w:t>ManyToOne</w:t>
+      </w:r>
+      <w:proofErr w:type="spellEnd"/>
+    </w:p>
+    <w:p>
+      <w:pPr>
+        <w:pStyle w:val="Odstavecseseznamem"/>
+        <w:numPr>
+          <w:ilvl w:val="1"/>
+          <w:numId w:val="1"/>
+        </w:numPr>
+      </w:pPr>
+      <w:proofErr w:type="spellStart"/>
+      <w:proofErr w:type="gramStart"/>
       <w:r>
         <w:t>datumVytvoreni</w:t>
       </w:r>
@@ -174,6 +250,7 @@
         <w:t>datetime</w:t>
       </w:r>
       <w:proofErr w:type="spellEnd"/>
+      <w:proofErr w:type="gramEnd"/>
     </w:p>
     <w:p>
       <w:pPr>
@@ -196,20 +273,31 @@
         </w:numPr>
       </w:pPr>
       <w:r>
-        <w:t>&lt;PK&gt; id</w:t>
-      </w:r>
-      <w:r>
-        <w:t xml:space="preserve"> - integer</w:t>
-      </w:r>
-    </w:p>
-    <w:p>
-      <w:pPr>
-        <w:pStyle w:val="Odstavecseseznamem"/>
-        <w:numPr>
-          <w:ilvl w:val="1"/>
-          <w:numId w:val="1"/>
-        </w:numPr>
-      </w:pPr>
+        <w:t xml:space="preserve">&lt;PK&gt; </w:t>
+      </w:r>
+      <w:proofErr w:type="gramStart"/>
+      <w:r>
+        <w:t>id</w:t>
+      </w:r>
+      <w:r>
+        <w:t xml:space="preserve"> - </w:t>
+      </w:r>
+      <w:proofErr w:type="spellStart"/>
+      <w:r>
+        <w:t>integer</w:t>
+      </w:r>
+      <w:proofErr w:type="spellEnd"/>
+      <w:proofErr w:type="gramEnd"/>
+    </w:p>
+    <w:p>
+      <w:pPr>
+        <w:pStyle w:val="Odstavecseseznamem"/>
+        <w:numPr>
+          <w:ilvl w:val="1"/>
+          <w:numId w:val="1"/>
+        </w:numPr>
+      </w:pPr>
+      <w:proofErr w:type="gramStart"/>
       <w:r>
         <w:t>e</w:t>
       </w:r>
@@ -217,8 +305,14 @@
         <w:t>mail</w:t>
       </w:r>
       <w:r>
-        <w:t xml:space="preserve"> - string</w:t>
-      </w:r>
+        <w:t xml:space="preserve"> - </w:t>
+      </w:r>
+      <w:proofErr w:type="spellStart"/>
+      <w:r>
+        <w:t>string</w:t>
+      </w:r>
+      <w:proofErr w:type="spellEnd"/>
+      <w:proofErr w:type="gramEnd"/>
     </w:p>
     <w:p>
       <w:pPr>
@@ -243,27 +337,37 @@
       <w:r>
         <w:t xml:space="preserve">&lt;PK&gt; </w:t>
       </w:r>
+      <w:proofErr w:type="gramStart"/>
       <w:r>
         <w:t>id</w:t>
       </w:r>
       <w:r>
-        <w:t xml:space="preserve"> - integer</w:t>
-      </w:r>
-    </w:p>
-    <w:p>
-      <w:pPr>
-        <w:pStyle w:val="Odstavecseseznamem"/>
-        <w:numPr>
-          <w:ilvl w:val="1"/>
-          <w:numId w:val="1"/>
-        </w:numPr>
-      </w:pPr>
+        <w:t xml:space="preserve"> - </w:t>
+      </w:r>
+      <w:proofErr w:type="spellStart"/>
+      <w:r>
+        <w:t>integer</w:t>
+      </w:r>
+      <w:proofErr w:type="spellEnd"/>
+      <w:proofErr w:type="gramEnd"/>
+    </w:p>
+    <w:p>
+      <w:pPr>
+        <w:pStyle w:val="Odstavecseseznamem"/>
+        <w:numPr>
+          <w:ilvl w:val="1"/>
+          <w:numId w:val="1"/>
+        </w:numPr>
+      </w:pPr>
+      <w:proofErr w:type="spellStart"/>
+      <w:proofErr w:type="gramStart"/>
       <w:r>
         <w:t>u</w:t>
       </w:r>
       <w:r>
         <w:t>sername</w:t>
       </w:r>
+      <w:proofErr w:type="spellEnd"/>
       <w:r>
         <w:t xml:space="preserve"> </w:t>
       </w:r>
@@ -275,16 +379,18 @@
         <w:t>string</w:t>
       </w:r>
       <w:proofErr w:type="spellEnd"/>
-    </w:p>
-    <w:p>
-      <w:pPr>
-        <w:pStyle w:val="Odstavecseseznamem"/>
-        <w:numPr>
-          <w:ilvl w:val="1"/>
-          <w:numId w:val="1"/>
-        </w:numPr>
-      </w:pPr>
-      <w:proofErr w:type="spellStart"/>
+      <w:proofErr w:type="gramEnd"/>
+    </w:p>
+    <w:p>
+      <w:pPr>
+        <w:pStyle w:val="Odstavecseseznamem"/>
+        <w:numPr>
+          <w:ilvl w:val="1"/>
+          <w:numId w:val="1"/>
+        </w:numPr>
+      </w:pPr>
+      <w:proofErr w:type="spellStart"/>
+      <w:proofErr w:type="gramStart"/>
       <w:r>
         <w:t>jmeno</w:t>
       </w:r>
@@ -297,16 +403,18 @@
         <w:t>string</w:t>
       </w:r>
       <w:proofErr w:type="spellEnd"/>
-    </w:p>
-    <w:p>
-      <w:pPr>
-        <w:pStyle w:val="Odstavecseseznamem"/>
-        <w:numPr>
-          <w:ilvl w:val="1"/>
-          <w:numId w:val="1"/>
-        </w:numPr>
-      </w:pPr>
-      <w:proofErr w:type="spellStart"/>
+      <w:proofErr w:type="gramEnd"/>
+    </w:p>
+    <w:p>
+      <w:pPr>
+        <w:pStyle w:val="Odstavecseseznamem"/>
+        <w:numPr>
+          <w:ilvl w:val="1"/>
+          <w:numId w:val="1"/>
+        </w:numPr>
+      </w:pPr>
+      <w:proofErr w:type="spellStart"/>
+      <w:proofErr w:type="gramStart"/>
       <w:r>
         <w:t>prijmeni</w:t>
       </w:r>
@@ -319,16 +427,18 @@
         <w:t>string</w:t>
       </w:r>
       <w:proofErr w:type="spellEnd"/>
-    </w:p>
-    <w:p>
-      <w:pPr>
-        <w:pStyle w:val="Odstavecseseznamem"/>
-        <w:numPr>
-          <w:ilvl w:val="1"/>
-          <w:numId w:val="1"/>
-        </w:numPr>
-      </w:pPr>
-      <w:proofErr w:type="spellStart"/>
+      <w:proofErr w:type="gramEnd"/>
+    </w:p>
+    <w:p>
+      <w:pPr>
+        <w:pStyle w:val="Odstavecseseznamem"/>
+        <w:numPr>
+          <w:ilvl w:val="1"/>
+          <w:numId w:val="1"/>
+        </w:numPr>
+      </w:pPr>
+      <w:proofErr w:type="spellStart"/>
+      <w:proofErr w:type="gramStart"/>
       <w:r>
         <w:t>password</w:t>
       </w:r>
@@ -341,20 +451,29 @@
         <w:t>string</w:t>
       </w:r>
       <w:proofErr w:type="spellEnd"/>
-    </w:p>
-    <w:p>
-      <w:pPr>
-        <w:pStyle w:val="Odstavecseseznamem"/>
-        <w:numPr>
-          <w:ilvl w:val="1"/>
-          <w:numId w:val="1"/>
-        </w:numPr>
-      </w:pPr>
-      <w:proofErr w:type="gramStart"/>
-      <w:r>
-        <w:t>role : ManyToMany</w:t>
-      </w:r>
-      <w:proofErr w:type="gramEnd"/>
+      <w:proofErr w:type="gramEnd"/>
+    </w:p>
+    <w:p>
+      <w:pPr>
+        <w:pStyle w:val="Odstavecseseznamem"/>
+        <w:numPr>
+          <w:ilvl w:val="1"/>
+          <w:numId w:val="1"/>
+        </w:numPr>
+      </w:pPr>
+      <w:proofErr w:type="gramStart"/>
+      <w:r>
+        <w:t>role :</w:t>
+      </w:r>
+      <w:proofErr w:type="gramEnd"/>
+      <w:r>
+        <w:t xml:space="preserve"> </w:t>
+      </w:r>
+      <w:proofErr w:type="spellStart"/>
+      <w:r>
+        <w:t>ManyToMany</w:t>
+      </w:r>
+      <w:proofErr w:type="spellEnd"/>
       <w:r>
         <w:tab/>
       </w:r>
@@ -384,36 +503,54 @@
         </w:numPr>
       </w:pPr>
       <w:r>
-        <w:t>&lt;PK&gt; id</w:t>
-      </w:r>
-      <w:r>
-        <w:t xml:space="preserve"> - integer</w:t>
-      </w:r>
-    </w:p>
-    <w:p>
-      <w:pPr>
-        <w:pStyle w:val="Odstavecseseznamem"/>
-        <w:numPr>
-          <w:ilvl w:val="1"/>
-          <w:numId w:val="1"/>
-        </w:numPr>
-      </w:pPr>
+        <w:t xml:space="preserve">&lt;PK&gt; </w:t>
+      </w:r>
+      <w:proofErr w:type="gramStart"/>
+      <w:r>
+        <w:t>id</w:t>
+      </w:r>
+      <w:r>
+        <w:t xml:space="preserve"> - </w:t>
+      </w:r>
+      <w:proofErr w:type="spellStart"/>
+      <w:r>
+        <w:t>integer</w:t>
+      </w:r>
+      <w:proofErr w:type="spellEnd"/>
+      <w:proofErr w:type="gramEnd"/>
+    </w:p>
+    <w:p>
+      <w:pPr>
+        <w:pStyle w:val="Odstavecseseznamem"/>
+        <w:numPr>
+          <w:ilvl w:val="1"/>
+          <w:numId w:val="1"/>
+        </w:numPr>
+      </w:pPr>
+      <w:proofErr w:type="gramStart"/>
       <w:r>
         <w:t>odbornost</w:t>
       </w:r>
       <w:r>
-        <w:t xml:space="preserve"> - integer</w:t>
-      </w:r>
-    </w:p>
-    <w:p>
-      <w:pPr>
-        <w:pStyle w:val="Odstavecseseznamem"/>
-        <w:numPr>
-          <w:ilvl w:val="1"/>
-          <w:numId w:val="1"/>
-        </w:numPr>
-      </w:pPr>
-      <w:proofErr w:type="spellStart"/>
+        <w:t xml:space="preserve"> - </w:t>
+      </w:r>
+      <w:proofErr w:type="spellStart"/>
+      <w:r>
+        <w:t>integer</w:t>
+      </w:r>
+      <w:proofErr w:type="spellEnd"/>
+      <w:proofErr w:type="gramEnd"/>
+    </w:p>
+    <w:p>
+      <w:pPr>
+        <w:pStyle w:val="Odstavecseseznamem"/>
+        <w:numPr>
+          <w:ilvl w:val="1"/>
+          <w:numId w:val="1"/>
+        </w:numPr>
+      </w:pPr>
+      <w:proofErr w:type="spellStart"/>
+      <w:proofErr w:type="gramStart"/>
       <w:r>
         <w:t>zajimavost</w:t>
       </w:r>
@@ -426,16 +563,18 @@
         <w:t>integer</w:t>
       </w:r>
       <w:proofErr w:type="spellEnd"/>
-    </w:p>
-    <w:p>
-      <w:pPr>
-        <w:pStyle w:val="Odstavecseseznamem"/>
-        <w:numPr>
-          <w:ilvl w:val="1"/>
-          <w:numId w:val="1"/>
-        </w:numPr>
-      </w:pPr>
-      <w:proofErr w:type="spellStart"/>
+      <w:proofErr w:type="gramEnd"/>
+    </w:p>
+    <w:p>
+      <w:pPr>
+        <w:pStyle w:val="Odstavecseseznamem"/>
+        <w:numPr>
+          <w:ilvl w:val="1"/>
+          <w:numId w:val="1"/>
+        </w:numPr>
+      </w:pPr>
+      <w:proofErr w:type="spellStart"/>
+      <w:proofErr w:type="gramStart"/>
       <w:r>
         <w:t>aktualnost</w:t>
       </w:r>
@@ -448,15 +587,17 @@
         <w:t>integer</w:t>
       </w:r>
       <w:proofErr w:type="spellEnd"/>
-    </w:p>
-    <w:p>
-      <w:pPr>
-        <w:pStyle w:val="Odstavecseseznamem"/>
-        <w:numPr>
-          <w:ilvl w:val="1"/>
-          <w:numId w:val="1"/>
-        </w:numPr>
-      </w:pPr>
+      <w:proofErr w:type="gramEnd"/>
+    </w:p>
+    <w:p>
+      <w:pPr>
+        <w:pStyle w:val="Odstavecseseznamem"/>
+        <w:numPr>
+          <w:ilvl w:val="1"/>
+          <w:numId w:val="1"/>
+        </w:numPr>
+      </w:pPr>
+      <w:proofErr w:type="gramStart"/>
       <w:r>
         <w:t>t</w:t>
       </w:r>
@@ -464,24 +605,35 @@
         <w:t>ext</w:t>
       </w:r>
       <w:r>
-        <w:t xml:space="preserve"> - string</w:t>
-      </w:r>
-    </w:p>
-    <w:p>
-      <w:pPr>
-        <w:pStyle w:val="Odstavecseseznamem"/>
-        <w:numPr>
-          <w:ilvl w:val="1"/>
-          <w:numId w:val="1"/>
-        </w:numPr>
-      </w:pPr>
-      <w:proofErr w:type="spellStart"/>
+        <w:t xml:space="preserve"> - </w:t>
+      </w:r>
+      <w:proofErr w:type="spellStart"/>
+      <w:r>
+        <w:t>string</w:t>
+      </w:r>
+      <w:proofErr w:type="spellEnd"/>
+      <w:proofErr w:type="gramEnd"/>
+    </w:p>
+    <w:p>
+      <w:pPr>
+        <w:pStyle w:val="Odstavecseseznamem"/>
+        <w:numPr>
+          <w:ilvl w:val="1"/>
+          <w:numId w:val="1"/>
+        </w:numPr>
+      </w:pPr>
+      <w:proofErr w:type="spellStart"/>
+      <w:proofErr w:type="gramStart"/>
       <w:r>
         <w:t>prispevek</w:t>
       </w:r>
       <w:proofErr w:type="spellEnd"/>
       <w:r>
-        <w:t xml:space="preserve"> :  </w:t>
+        <w:t xml:space="preserve"> :</w:t>
+      </w:r>
+      <w:proofErr w:type="gramEnd"/>
+      <w:r>
+        <w:t xml:space="preserve">  </w:t>
       </w:r>
       <w:proofErr w:type="spellStart"/>
       <w:r>
@@ -497,13 +649,16 @@
           <w:numId w:val="1"/>
         </w:numPr>
       </w:pPr>
-      <w:proofErr w:type="spellStart"/>
-      <w:r>
-        <w:t>uzivatel</w:t>
-      </w:r>
-      <w:proofErr w:type="spellEnd"/>
-      <w:r>
-        <w:t xml:space="preserve"> : </w:t>
+      <w:proofErr w:type="gramStart"/>
+      <w:r>
+        <w:t>autor</w:t>
+      </w:r>
+      <w:r>
+        <w:t xml:space="preserve"> :</w:t>
+      </w:r>
+      <w:proofErr w:type="gramEnd"/>
+      <w:r>
+        <w:t xml:space="preserve"> </w:t>
       </w:r>
       <w:proofErr w:type="spellStart"/>
       <w:r>
@@ -534,29 +689,225 @@
       <w:r>
         <w:t xml:space="preserve">&lt;PK&gt; </w:t>
       </w:r>
+      <w:proofErr w:type="gramStart"/>
       <w:r>
         <w:t>id</w:t>
       </w:r>
       <w:r>
-        <w:t xml:space="preserve"> - integer</w:t>
-      </w:r>
-    </w:p>
-    <w:p>
-      <w:pPr>
-        <w:pStyle w:val="Odstavecseseznamem"/>
-        <w:numPr>
-          <w:ilvl w:val="1"/>
-          <w:numId w:val="1"/>
-        </w:numPr>
-      </w:pPr>
+        <w:t xml:space="preserve"> - </w:t>
+      </w:r>
+      <w:proofErr w:type="spellStart"/>
+      <w:r>
+        <w:t>integer</w:t>
+      </w:r>
+      <w:proofErr w:type="spellEnd"/>
+      <w:proofErr w:type="gramEnd"/>
+    </w:p>
+    <w:p>
+      <w:pPr>
+        <w:pStyle w:val="Odstavecseseznamem"/>
+        <w:numPr>
+          <w:ilvl w:val="1"/>
+          <w:numId w:val="1"/>
+        </w:numPr>
+      </w:pPr>
+      <w:proofErr w:type="gramStart"/>
       <w:r>
         <w:t>rok</w:t>
       </w:r>
       <w:r>
         <w:t xml:space="preserve"> - </w:t>
       </w:r>
+      <w:proofErr w:type="spellStart"/>
       <w:r>
         <w:t>date</w:t>
+      </w:r>
+      <w:proofErr w:type="spellEnd"/>
+      <w:proofErr w:type="gramEnd"/>
+    </w:p>
+    <w:p>
+      <w:pPr>
+        <w:pStyle w:val="Odstavecseseznamem"/>
+        <w:numPr>
+          <w:ilvl w:val="1"/>
+          <w:numId w:val="1"/>
+        </w:numPr>
+      </w:pPr>
+      <w:proofErr w:type="spellStart"/>
+      <w:proofErr w:type="gramStart"/>
+      <w:r>
+        <w:t>cislo</w:t>
+      </w:r>
+      <w:proofErr w:type="spellEnd"/>
+      <w:r>
+        <w:t xml:space="preserve"> - </w:t>
+      </w:r>
+      <w:proofErr w:type="spellStart"/>
+      <w:r>
+        <w:t>integer</w:t>
+      </w:r>
+      <w:proofErr w:type="spellEnd"/>
+      <w:proofErr w:type="gramEnd"/>
+    </w:p>
+    <w:p>
+      <w:pPr>
+        <w:pStyle w:val="Odstavecseseznamem"/>
+        <w:numPr>
+          <w:ilvl w:val="1"/>
+          <w:numId w:val="1"/>
+        </w:numPr>
+      </w:pPr>
+      <w:proofErr w:type="gramStart"/>
+      <w:r>
+        <w:t>autor</w:t>
+      </w:r>
+      <w:r>
+        <w:t xml:space="preserve"> :</w:t>
+      </w:r>
+      <w:proofErr w:type="gramEnd"/>
+      <w:r>
+        <w:t xml:space="preserve"> </w:t>
+      </w:r>
+      <w:proofErr w:type="spellStart"/>
+      <w:r>
+        <w:t>ManyToOne</w:t>
+      </w:r>
+      <w:proofErr w:type="spellEnd"/>
+    </w:p>
+    <w:p>
+      <w:pPr>
+        <w:pStyle w:val="Odstavecseseznamem"/>
+        <w:numPr>
+          <w:ilvl w:val="1"/>
+          <w:numId w:val="1"/>
+        </w:numPr>
+      </w:pPr>
+      <w:proofErr w:type="gramStart"/>
+      <w:r>
+        <w:t>stav :</w:t>
+      </w:r>
+      <w:proofErr w:type="gramEnd"/>
+      <w:r>
+        <w:t xml:space="preserve"> </w:t>
+      </w:r>
+      <w:proofErr w:type="spellStart"/>
+      <w:r>
+        <w:t>ManyToOne</w:t>
+      </w:r>
+      <w:proofErr w:type="spellEnd"/>
+    </w:p>
+    <w:p>
+      <w:pPr>
+        <w:pStyle w:val="Odstavecseseznamem"/>
+        <w:numPr>
+          <w:ilvl w:val="1"/>
+          <w:numId w:val="1"/>
+        </w:numPr>
+      </w:pPr>
+      <w:proofErr w:type="spellStart"/>
+      <w:r>
+        <w:t>prispevky</w:t>
+      </w:r>
+      <w:proofErr w:type="spellEnd"/>
+      <w:r>
+        <w:t xml:space="preserve"> </w:t>
+      </w:r>
+      <w:r>
+        <w:t xml:space="preserve">: </w:t>
+      </w:r>
+      <w:proofErr w:type="spellStart"/>
+      <w:r>
+        <w:t>OneToMany</w:t>
+      </w:r>
+      <w:proofErr w:type="spellEnd"/>
+    </w:p>
+    <w:p>
+      <w:pPr>
+        <w:pStyle w:val="Odstavecseseznamem"/>
+        <w:numPr>
+          <w:ilvl w:val="1"/>
+          <w:numId w:val="1"/>
+        </w:numPr>
+      </w:pPr>
+      <w:proofErr w:type="spellStart"/>
+      <w:proofErr w:type="gramStart"/>
+      <w:r>
+        <w:t>datumVytvoreni</w:t>
+      </w:r>
+      <w:proofErr w:type="spellEnd"/>
+      <w:r>
+        <w:t xml:space="preserve"> - </w:t>
+      </w:r>
+      <w:proofErr w:type="spellStart"/>
+      <w:r>
+        <w:t>datetime</w:t>
+      </w:r>
+      <w:proofErr w:type="spellEnd"/>
+      <w:proofErr w:type="gramEnd"/>
+    </w:p>
+    <w:p>
+      <w:pPr>
+        <w:pStyle w:val="Odstavecseseznamem"/>
+        <w:numPr>
+          <w:ilvl w:val="1"/>
+          <w:numId w:val="1"/>
+        </w:numPr>
+      </w:pPr>
+      <w:proofErr w:type="spellStart"/>
+      <w:r>
+        <w:t>path</w:t>
+      </w:r>
+      <w:proofErr w:type="spellEnd"/>
+      <w:r>
+        <w:t xml:space="preserve"> - </w:t>
+      </w:r>
+      <w:proofErr w:type="spellStart"/>
+      <w:proofErr w:type="gramStart"/>
+      <w:r>
+        <w:t>string</w:t>
+      </w:r>
+      <w:proofErr w:type="spellEnd"/>
+      <w:r>
+        <w:t xml:space="preserve"> :</w:t>
+      </w:r>
+      <w:proofErr w:type="gramEnd"/>
+      <w:r>
+        <w:t xml:space="preserve"> </w:t>
+      </w:r>
+      <w:proofErr w:type="spellStart"/>
+      <w:r>
+        <w:t>nullable</w:t>
+      </w:r>
+      <w:proofErr w:type="spellEnd"/>
+      <w:r>
+        <w:tab/>
+      </w:r>
+      <w:r>
+        <w:tab/>
+      </w:r>
+      <w:r>
+        <w:tab/>
+        <w:t>// Cesta k </w:t>
+      </w:r>
+      <w:proofErr w:type="spellStart"/>
+      <w:r>
+        <w:t>pdf</w:t>
+      </w:r>
+      <w:proofErr w:type="spellEnd"/>
+      <w:r>
+        <w:t xml:space="preserve"> souboru na disku</w:t>
+      </w:r>
+    </w:p>
+    <w:p>
+      <w:pPr>
+        <w:pStyle w:val="Odstavecseseznamem"/>
+        <w:numPr>
+          <w:ilvl w:val="0"/>
+          <w:numId w:val="1"/>
+        </w:numPr>
+      </w:pPr>
+      <w:r>
+        <w:t>Stav</w:t>
       </w:r>
       <w:bookmarkStart w:id="0" w:name="_GoBack"/>
       <w:bookmarkEnd w:id="0"/>
@@ -569,11 +920,16 @@
           <w:numId w:val="1"/>
         </w:numPr>
       </w:pPr>
-      <w:proofErr w:type="spellStart"/>
-      <w:r>
-        <w:t>cislo</w:t>
-      </w:r>
-      <w:proofErr w:type="spellEnd"/>
+      <w:r>
+        <w:t>&lt;PK&gt;</w:t>
+      </w:r>
+      <w:r>
+        <w:t xml:space="preserve"> </w:t>
+      </w:r>
+      <w:proofErr w:type="gramStart"/>
+      <w:r>
+        <w:t>id</w:t>
+      </w:r>
       <w:r>
         <w:t xml:space="preserve"> - </w:t>
       </w:r>
@@ -582,81 +938,116 @@
         <w:t>integer</w:t>
       </w:r>
       <w:proofErr w:type="spellEnd"/>
-    </w:p>
-    <w:p>
-      <w:pPr>
-        <w:pStyle w:val="Odstavecseseznamem"/>
-        <w:numPr>
-          <w:ilvl w:val="1"/>
-          <w:numId w:val="1"/>
-        </w:numPr>
-      </w:pPr>
-      <w:proofErr w:type="gramStart"/>
-      <w:r>
-        <w:t>autor</w:t>
-      </w:r>
-      <w:r>
-        <w:t xml:space="preserve"> : ManyToOne</w:t>
-      </w:r>
-      <w:proofErr w:type="gramEnd"/>
-    </w:p>
-    <w:p>
-      <w:pPr>
-        <w:pStyle w:val="Odstavecseseznamem"/>
-        <w:numPr>
-          <w:ilvl w:val="1"/>
-          <w:numId w:val="1"/>
-        </w:numPr>
-      </w:pPr>
-      <w:proofErr w:type="gramStart"/>
-      <w:r>
-        <w:t>stav : ManyToOne</w:t>
-      </w:r>
-      <w:proofErr w:type="gramEnd"/>
-    </w:p>
-    <w:p>
-      <w:pPr>
-        <w:pStyle w:val="Odstavecseseznamem"/>
-        <w:numPr>
-          <w:ilvl w:val="1"/>
-          <w:numId w:val="1"/>
-        </w:numPr>
-      </w:pPr>
-      <w:proofErr w:type="spellStart"/>
-      <w:r>
-        <w:t>datumVytvoreni</w:t>
-      </w:r>
-      <w:proofErr w:type="spellEnd"/>
-      <w:r>
-        <w:t xml:space="preserve"> - </w:t>
-      </w:r>
-      <w:proofErr w:type="spellStart"/>
-      <w:r>
-        <w:t>datetime</w:t>
-      </w:r>
-      <w:proofErr w:type="spellEnd"/>
-    </w:p>
-    <w:p>
-      <w:pPr>
-        <w:pStyle w:val="Odstavecseseznamem"/>
-        <w:numPr>
-          <w:ilvl w:val="1"/>
-          <w:numId w:val="1"/>
-        </w:numPr>
-      </w:pPr>
-      <w:proofErr w:type="spellStart"/>
-      <w:r>
-        <w:t>path</w:t>
-      </w:r>
-      <w:proofErr w:type="spellEnd"/>
-      <w:r>
-        <w:t xml:space="preserve"> : </w:t>
-      </w:r>
-      <w:proofErr w:type="spellStart"/>
-      <w:r>
-        <w:t>nullable</w:t>
-      </w:r>
-      <w:proofErr w:type="spellEnd"/>
+      <w:proofErr w:type="gramEnd"/>
+    </w:p>
+    <w:p>
+      <w:pPr>
+        <w:pStyle w:val="Odstavecseseznamem"/>
+        <w:numPr>
+          <w:ilvl w:val="1"/>
+          <w:numId w:val="1"/>
+        </w:numPr>
+      </w:pPr>
+      <w:proofErr w:type="spellStart"/>
+      <w:r>
+        <w:t>n</w:t>
+      </w:r>
+      <w:r>
+        <w:t>azev</w:t>
+      </w:r>
+      <w:proofErr w:type="spellEnd"/>
+      <w:r>
+        <w:t xml:space="preserve"> </w:t>
+      </w:r>
+      <w:r>
+        <w:t>–</w:t>
+      </w:r>
+      <w:r>
+        <w:t xml:space="preserve"> </w:t>
+      </w:r>
+      <w:proofErr w:type="spellStart"/>
+      <w:r>
+        <w:t>string</w:t>
+      </w:r>
+      <w:proofErr w:type="spellEnd"/>
+    </w:p>
+    <w:p>
+      <w:pPr>
+        <w:pStyle w:val="Odstavecseseznamem"/>
+        <w:numPr>
+          <w:ilvl w:val="0"/>
+          <w:numId w:val="1"/>
+        </w:numPr>
+      </w:pPr>
+      <w:r>
+        <w:t>Téma</w:t>
+      </w:r>
+    </w:p>
+    <w:p>
+      <w:pPr>
+        <w:pStyle w:val="Odstavecseseznamem"/>
+        <w:numPr>
+          <w:ilvl w:val="1"/>
+          <w:numId w:val="1"/>
+        </w:numPr>
+      </w:pPr>
+      <w:r>
+        <w:t xml:space="preserve">&lt;PK&gt; </w:t>
+      </w:r>
+      <w:proofErr w:type="gramStart"/>
+      <w:r>
+        <w:t>id</w:t>
+      </w:r>
+      <w:r>
+        <w:t xml:space="preserve"> - </w:t>
+      </w:r>
+      <w:proofErr w:type="spellStart"/>
+      <w:r>
+        <w:t>integer</w:t>
+      </w:r>
+      <w:proofErr w:type="spellEnd"/>
+      <w:proofErr w:type="gramEnd"/>
+    </w:p>
+    <w:p>
+      <w:pPr>
+        <w:pStyle w:val="Odstavecseseznamem"/>
+        <w:numPr>
+          <w:ilvl w:val="1"/>
+          <w:numId w:val="1"/>
+        </w:numPr>
+      </w:pPr>
+      <w:proofErr w:type="spellStart"/>
+      <w:r>
+        <w:t>nazev</w:t>
+      </w:r>
+      <w:proofErr w:type="spellEnd"/>
+      <w:r>
+        <w:t xml:space="preserve"> – </w:t>
+      </w:r>
+      <w:proofErr w:type="spellStart"/>
+      <w:r>
+        <w:t>string</w:t>
+      </w:r>
+      <w:proofErr w:type="spellEnd"/>
+    </w:p>
+    <w:p>
+      <w:pPr>
+        <w:pStyle w:val="Odstavecseseznamem"/>
+        <w:ind w:left="1440"/>
+      </w:pPr>
+    </w:p>
+    <w:p>
+      <w:pPr>
+        <w:pStyle w:val="Odstavecseseznamem"/>
+        <w:numPr>
+          <w:ilvl w:val="0"/>
+          <w:numId w:val="1"/>
+        </w:numPr>
+      </w:pPr>
+      <w:r>
+        <w:lastRenderedPageBreak/>
+        <w:t xml:space="preserve">Role </w:t>
+      </w:r>
       <w:r>
         <w:tab/>
       </w:r>
@@ -665,61 +1056,54 @@
       </w:r>
       <w:r>
         <w:tab/>
-        <w:t>// Cesta k </w:t>
-      </w:r>
-      <w:proofErr w:type="spellStart"/>
-      <w:r>
-        <w:t>pdf</w:t>
-      </w:r>
-      <w:proofErr w:type="spellEnd"/>
-      <w:r>
-        <w:t xml:space="preserve"> souboru na disku</w:t>
-      </w:r>
-    </w:p>
-    <w:p>
-      <w:pPr>
-        <w:pStyle w:val="Odstavecseseznamem"/>
-        <w:numPr>
-          <w:ilvl w:val="0"/>
-          <w:numId w:val="1"/>
-        </w:numPr>
-      </w:pPr>
-      <w:r>
-        <w:t>Stav</w:t>
-      </w:r>
-    </w:p>
-    <w:p>
-      <w:pPr>
-        <w:pStyle w:val="Odstavecseseznamem"/>
-        <w:numPr>
-          <w:ilvl w:val="1"/>
-          <w:numId w:val="1"/>
-        </w:numPr>
-      </w:pPr>
-      <w:r>
-        <w:t>&lt;PK&gt;</w:t>
-      </w:r>
-      <w:r>
-        <w:t xml:space="preserve"> id</w:t>
-      </w:r>
-      <w:r>
-        <w:t xml:space="preserve"> - integer</w:t>
-      </w:r>
-    </w:p>
-    <w:p>
-      <w:pPr>
-        <w:pStyle w:val="Odstavecseseznamem"/>
-        <w:numPr>
-          <w:ilvl w:val="1"/>
-          <w:numId w:val="1"/>
-        </w:numPr>
-      </w:pPr>
-      <w:proofErr w:type="spellStart"/>
-      <w:r>
-        <w:t>n</w:t>
-      </w:r>
-      <w:r>
-        <w:t>azev</w:t>
+      </w:r>
+      <w:r>
+        <w:tab/>
+      </w:r>
+      <w:r>
+        <w:tab/>
+      </w:r>
+      <w:r>
+        <w:t>// Zatím nedělat</w:t>
+      </w:r>
+    </w:p>
+    <w:p>
+      <w:pPr>
+        <w:pStyle w:val="Odstavecseseznamem"/>
+        <w:numPr>
+          <w:ilvl w:val="1"/>
+          <w:numId w:val="1"/>
+        </w:numPr>
+      </w:pPr>
+      <w:r>
+        <w:t xml:space="preserve">&lt;PK&gt; </w:t>
+      </w:r>
+      <w:proofErr w:type="gramStart"/>
+      <w:r>
+        <w:t>id</w:t>
+      </w:r>
+      <w:r>
+        <w:t xml:space="preserve"> - </w:t>
+      </w:r>
+      <w:proofErr w:type="spellStart"/>
+      <w:r>
+        <w:t>integer</w:t>
+      </w:r>
+      <w:proofErr w:type="spellEnd"/>
+      <w:proofErr w:type="gramEnd"/>
+    </w:p>
+    <w:p>
+      <w:pPr>
+        <w:pStyle w:val="Odstavecseseznamem"/>
+        <w:numPr>
+          <w:ilvl w:val="1"/>
+          <w:numId w:val="1"/>
+        </w:numPr>
+      </w:pPr>
+      <w:proofErr w:type="spellStart"/>
+      <w:proofErr w:type="gramStart"/>
+      <w:r>
+        <w:t>nazev</w:t>
       </w:r>
       <w:proofErr w:type="spellEnd"/>
       <w:r>
@@ -730,105 +1114,51 @@
         <w:t>string</w:t>
       </w:r>
       <w:proofErr w:type="spellEnd"/>
-    </w:p>
-    <w:p>
-      <w:pPr>
-        <w:pStyle w:val="Odstavecseseznamem"/>
-        <w:numPr>
-          <w:ilvl w:val="0"/>
-          <w:numId w:val="1"/>
-        </w:numPr>
-      </w:pPr>
-      <w:r>
-        <w:t xml:space="preserve">Role </w:t>
-      </w:r>
-      <w:r>
-        <w:tab/>
-      </w:r>
-      <w:r>
-        <w:tab/>
-      </w:r>
-      <w:r>
-        <w:tab/>
-      </w:r>
-      <w:r>
-        <w:tab/>
-      </w:r>
-      <w:r>
-        <w:tab/>
-      </w:r>
-      <w:r>
-        <w:t>// Zatím nedělat</w:t>
-      </w:r>
-    </w:p>
-    <w:p>
-      <w:pPr>
-        <w:pStyle w:val="Odstavecseseznamem"/>
-        <w:numPr>
-          <w:ilvl w:val="1"/>
-          <w:numId w:val="1"/>
-        </w:numPr>
-      </w:pPr>
-      <w:r>
-        <w:t>&lt;PK&gt; id</w:t>
-      </w:r>
-      <w:r>
-        <w:t xml:space="preserve"> - integer</w:t>
-      </w:r>
-    </w:p>
-    <w:p>
-      <w:pPr>
-        <w:pStyle w:val="Odstavecseseznamem"/>
-        <w:numPr>
-          <w:ilvl w:val="1"/>
-          <w:numId w:val="1"/>
-        </w:numPr>
-      </w:pPr>
-      <w:proofErr w:type="spellStart"/>
-      <w:r>
-        <w:t>nazev</w:t>
-      </w:r>
-      <w:proofErr w:type="spellEnd"/>
+      <w:proofErr w:type="gramEnd"/>
+    </w:p>
+    <w:p>
+      <w:pPr>
+        <w:pStyle w:val="Odstavecseseznamem"/>
+        <w:numPr>
+          <w:ilvl w:val="1"/>
+          <w:numId w:val="1"/>
+        </w:numPr>
+      </w:pPr>
+      <w:proofErr w:type="gramStart"/>
+      <w:r>
+        <w:t>role</w:t>
+      </w:r>
+      <w:r>
+        <w:t xml:space="preserve"> - </w:t>
+      </w:r>
+      <w:proofErr w:type="spellStart"/>
+      <w:r>
+        <w:t>string</w:t>
+      </w:r>
+      <w:proofErr w:type="spellEnd"/>
+      <w:proofErr w:type="gramEnd"/>
+    </w:p>
+    <w:p>
+      <w:pPr>
+        <w:pStyle w:val="Odstavecseseznamem"/>
+        <w:numPr>
+          <w:ilvl w:val="1"/>
+          <w:numId w:val="1"/>
+        </w:numPr>
+      </w:pPr>
+      <w:proofErr w:type="gramStart"/>
+      <w:r>
+        <w:t>uživatel :</w:t>
+      </w:r>
+      <w:proofErr w:type="gramEnd"/>
       <w:r>
         <w:t xml:space="preserve"> </w:t>
       </w:r>
-      <w:r>
-        <w:t xml:space="preserve">- </w:t>
-      </w:r>
-      <w:proofErr w:type="spellStart"/>
-      <w:r>
-        <w:t>string</w:t>
-      </w:r>
-      <w:proofErr w:type="spellEnd"/>
-    </w:p>
-    <w:p>
-      <w:pPr>
-        <w:pStyle w:val="Odstavecseseznamem"/>
-        <w:numPr>
-          <w:ilvl w:val="1"/>
-          <w:numId w:val="1"/>
-        </w:numPr>
-      </w:pPr>
-      <w:r>
-        <w:t>role</w:t>
-      </w:r>
-      <w:r>
-        <w:t xml:space="preserve"> - string</w:t>
-      </w:r>
-    </w:p>
-    <w:p>
-      <w:pPr>
-        <w:pStyle w:val="Odstavecseseznamem"/>
-        <w:numPr>
-          <w:ilvl w:val="1"/>
-          <w:numId w:val="1"/>
-        </w:numPr>
-      </w:pPr>
-      <w:proofErr w:type="gramStart"/>
-      <w:r>
-        <w:t>uživatel : ManyToMany</w:t>
-      </w:r>
-      <w:proofErr w:type="gramEnd"/>
+      <w:proofErr w:type="spellStart"/>
+      <w:r>
+        <w:t>ManyToMany</w:t>
+      </w:r>
+      <w:proofErr w:type="spellEnd"/>
     </w:p>
     <w:sectPr>
       <w:pgSz w:w="11906" w:h="16838"/>
@@ -841,7 +1171,7 @@
 </file>
 
 <file path=word/numbering.xml><?xml version="1.0" encoding="utf-8"?>
-<w:numbering xmlns:wpc="http://schemas.microsoft.com/office/word/2010/wordprocessingCanvas" xmlns:mc="http://schemas.openxmlformats.org/markup-compatibility/2006" xmlns:o="urn:schemas-microsoft-com:office:office" xmlns:r="http://schemas.openxmlformats.org/officeDocument/2006/relationships" xmlns:m="http://schemas.openxmlformats.org/officeDocument/2006/math" xmlns:v="urn:schemas-microsoft-com:vml" xmlns:wp14="http://schemas.microsoft.com/office/word/2010/wordprocessingDrawing" xmlns:wp="http://schemas.openxmlformats.org/drawingml/2006/wordprocessingDrawing" xmlns:w10="urn:schemas-microsoft-com:office:word" xmlns:w="http://schemas.openxmlformats.org/wordprocessingml/2006/main" xmlns:w14="http://schemas.microsoft.com/office/word/2010/wordml" xmlns:w15="http://schemas.microsoft.com/office/word/2012/wordml" xmlns:wpg="http://schemas.microsoft.com/office/word/2010/wordprocessingGroup" xmlns:wpi="http://schemas.microsoft.com/office/word/2010/wordprocessingInk" xmlns:wne="http://schemas.microsoft.com/office/word/2006/wordml" xmlns:wps="http://schemas.microsoft.com/office/word/2010/wordprocessingShape" mc:Ignorable="w14 w15 wp14">
+<w:numbering xmlns:wpc="http://schemas.microsoft.com/office/word/2010/wordprocessingCanvas" xmlns:cx="http://schemas.microsoft.com/office/drawing/2014/chartex" xmlns:cx1="http://schemas.microsoft.com/office/drawing/2015/9/8/chartex" xmlns:cx2="http://schemas.microsoft.com/office/drawing/2015/10/21/chartex" xmlns:cx3="http://schemas.microsoft.com/office/drawing/2016/5/9/chartex" xmlns:cx4="http://schemas.microsoft.com/office/drawing/2016/5/10/chartex" xmlns:cx5="http://schemas.microsoft.com/office/drawing/2016/5/11/chartex" xmlns:cx6="http://schemas.microsoft.com/office/drawing/2016/5/12/chartex" xmlns:cx7="http://schemas.microsoft.com/office/drawing/2016/5/13/chartex" xmlns:cx8="http://schemas.microsoft.com/office/drawing/2016/5/14/chartex" xmlns:mc="http://schemas.openxmlformats.org/markup-compatibility/2006" xmlns:aink="http://schemas.microsoft.com/office/drawing/2016/ink" xmlns:am3d="http://schemas.microsoft.com/office/drawing/2017/model3d" xmlns:o="urn:schemas-microsoft-com:office:office" xmlns:r="http://schemas.openxmlformats.org/officeDocument/2006/relationships" xmlns:m="http://schemas.openxmlformats.org/officeDocument/2006/math" xmlns:v="urn:schemas-microsoft-com:vml" xmlns:wp14="http://schemas.microsoft.com/office/word/2010/wordprocessingDrawing" xmlns:wp="http://schemas.openxmlformats.org/drawingml/2006/wordprocessingDrawing" xmlns:w10="urn:schemas-microsoft-com:office:word" xmlns:w="http://schemas.openxmlformats.org/wordprocessingml/2006/main" xmlns:w14="http://schemas.microsoft.com/office/word/2010/wordml" xmlns:w15="http://schemas.microsoft.com/office/word/2012/wordml" xmlns:w16cid="http://schemas.microsoft.com/office/word/2016/wordml/cid" xmlns:w16se="http://schemas.microsoft.com/office/word/2015/wordml/symex" xmlns:wpg="http://schemas.microsoft.com/office/word/2010/wordprocessingGroup" xmlns:wpi="http://schemas.microsoft.com/office/word/2010/wordprocessingInk" xmlns:wne="http://schemas.microsoft.com/office/word/2006/wordml" xmlns:wps="http://schemas.microsoft.com/office/word/2010/wordprocessingShape" mc:Ignorable="w14 w15 w16se w16cid wp14">
   <w:abstractNum w:abstractNumId="0" w15:restartNumberingAfterBreak="0">
     <w:nsid w:val="6B6423A3"/>
     <w:multiLevelType w:val="hybridMultilevel"/>
@@ -962,7 +1292,7 @@
 </file>
 
 <file path=word/styles.xml><?xml version="1.0" encoding="utf-8"?>
-<w:styles xmlns:mc="http://schemas.openxmlformats.org/markup-compatibility/2006" xmlns:r="http://schemas.openxmlformats.org/officeDocument/2006/relationships" xmlns:w="http://schemas.openxmlformats.org/wordprocessingml/2006/main" xmlns:w14="http://schemas.microsoft.com/office/word/2010/wordml" xmlns:w15="http://schemas.microsoft.com/office/word/2012/wordml" mc:Ignorable="w14 w15">
+<w:styles xmlns:mc="http://schemas.openxmlformats.org/markup-compatibility/2006" xmlns:r="http://schemas.openxmlformats.org/officeDocument/2006/relationships" xmlns:w="http://schemas.openxmlformats.org/wordprocessingml/2006/main" xmlns:w14="http://schemas.microsoft.com/office/word/2010/wordml" xmlns:w15="http://schemas.microsoft.com/office/word/2012/wordml" xmlns:w16cid="http://schemas.microsoft.com/office/word/2016/wordml/cid" xmlns:w16se="http://schemas.microsoft.com/office/word/2015/wordml/symex" mc:Ignorable="w14 w15 w16se w16cid">
   <w:docDefaults>
     <w:rPrDefault>
       <w:rPr>
@@ -978,7 +1308,7 @@
       </w:pPr>
     </w:pPrDefault>
   </w:docDefaults>
-  <w:latentStyles w:defLockedState="0" w:defUIPriority="99" w:defSemiHidden="0" w:defUnhideWhenUsed="0" w:defQFormat="0" w:count="371">
+  <w:latentStyles w:defLockedState="0" w:defUIPriority="99" w:defSemiHidden="0" w:defUnhideWhenUsed="0" w:defQFormat="0" w:count="375">
     <w:lsdException w:name="Normal" w:uiPriority="0" w:qFormat="1"/>
     <w:lsdException w:name="heading 1" w:uiPriority="9" w:qFormat="1"/>
     <w:lsdException w:name="heading 2" w:semiHidden="1" w:uiPriority="9" w:unhideWhenUsed="1" w:qFormat="1"/>
@@ -1350,6 +1680,10 @@
     <w:lsdException w:name="List Table 5 Dark Accent 6" w:uiPriority="50"/>
     <w:lsdException w:name="List Table 6 Colorful Accent 6" w:uiPriority="51"/>
     <w:lsdException w:name="List Table 7 Colorful Accent 6" w:uiPriority="52"/>
+    <w:lsdException w:name="Mention" w:semiHidden="1" w:unhideWhenUsed="1"/>
+    <w:lsdException w:name="Smart Hyperlink" w:semiHidden="1" w:unhideWhenUsed="1"/>
+    <w:lsdException w:name="Hashtag" w:semiHidden="1" w:unhideWhenUsed="1"/>
+    <w:lsdException w:name="Unresolved Mention" w:semiHidden="1" w:unhideWhenUsed="1"/>
   </w:latentStyles>
   <w:style w:type="paragraph" w:default="1" w:styleId="Normln">
     <w:name w:val="Normal"/>
